--- a/trunk/docs/Monografia/Apendices/Apendice Q - Testes de Seguranca.docx
+++ b/trunk/docs/Monografia/Apendices/Apendice Q - Testes de Seguranca.docx
@@ -180,14 +180,889 @@
         <w:t>s de Segurança</w:t>
       </w:r>
     </w:p>
+    <w:p>
+      <w:pPr>
+        <w:rPr>
+          <w:rFonts w:ascii="Times New Roman" w:hAnsi="Times New Roman" w:cs="Times New Roman"/>
+          <w:b/>
+          <w:sz w:val="48"/>
+          <w:szCs w:val="48"/>
+        </w:rPr>
+      </w:pPr>
+      <w:r>
+        <w:rPr>
+          <w:rFonts w:ascii="Times New Roman" w:hAnsi="Times New Roman" w:cs="Times New Roman"/>
+          <w:b/>
+          <w:sz w:val="48"/>
+          <w:szCs w:val="48"/>
+        </w:rPr>
+        <w:br w:type="page"/>
+      </w:r>
+    </w:p>
+    <w:p>
+      <w:pPr>
+        <w:pStyle w:val="PargrafodaLista"/>
+        <w:numPr>
+          <w:ilvl w:val="0"/>
+          <w:numId w:val="1"/>
+        </w:numPr>
+        <w:ind w:left="0" w:firstLine="0"/>
+        <w:rPr>
+          <w:rFonts w:ascii="Times New Roman" w:hAnsi="Times New Roman" w:cs="Times New Roman"/>
+          <w:b/>
+          <w:sz w:val="24"/>
+          <w:szCs w:val="24"/>
+        </w:rPr>
+      </w:pPr>
+      <w:r>
+        <w:rPr>
+          <w:rFonts w:ascii="Times New Roman" w:hAnsi="Times New Roman" w:cs="Times New Roman"/>
+          <w:b/>
+          <w:sz w:val="24"/>
+          <w:szCs w:val="24"/>
+        </w:rPr>
+        <w:lastRenderedPageBreak/>
+        <w:t>Acunetix</w:t>
+      </w:r>
+      <w:r>
+        <w:rPr>
+          <w:rFonts w:ascii="Times New Roman" w:hAnsi="Times New Roman" w:cs="Times New Roman"/>
+          <w:b/>
+          <w:sz w:val="24"/>
+          <w:szCs w:val="24"/>
+        </w:rPr>
+        <w:t xml:space="preserve"> Web Vulnerability Scanner</w:t>
+      </w:r>
+    </w:p>
+    <w:p>
+      <w:pPr>
+        <w:pStyle w:val="PargrafodaLista"/>
+        <w:rPr>
+          <w:rFonts w:ascii="Times New Roman" w:hAnsi="Times New Roman" w:cs="Times New Roman"/>
+          <w:b/>
+          <w:sz w:val="24"/>
+          <w:szCs w:val="24"/>
+        </w:rPr>
+      </w:pPr>
+    </w:p>
+    <w:p>
+      <w:pPr>
+        <w:pStyle w:val="PargrafodaLista"/>
+        <w:ind w:left="0"/>
+        <w:jc w:val="both"/>
+        <w:rPr>
+          <w:rFonts w:ascii="Times New Roman" w:hAnsi="Times New Roman" w:cs="Times New Roman"/>
+          <w:b/>
+          <w:sz w:val="48"/>
+          <w:szCs w:val="48"/>
+        </w:rPr>
+      </w:pPr>
+      <w:r>
+        <w:rPr>
+          <w:noProof/>
+        </w:rPr>
+        <w:drawing>
+          <wp:inline distT="0" distB="0" distL="0" distR="0">
+            <wp:extent cx="5753100" cy="3657600"/>
+            <wp:effectExtent l="19050" t="0" r="0" b="0"/>
+            <wp:docPr id="5" name="Imagem 5" descr="D:\Meus Documentos\Desktop\printscreen\2011-10-27 17 27 54.jpg"/>
+            <wp:cNvGraphicFramePr>
+              <a:graphicFrameLocks xmlns:a="http://schemas.openxmlformats.org/drawingml/2006/main" noChangeAspect="1"/>
+            </wp:cNvGraphicFramePr>
+            <a:graphic xmlns:a="http://schemas.openxmlformats.org/drawingml/2006/main">
+              <a:graphicData uri="http://schemas.openxmlformats.org/drawingml/2006/picture">
+                <pic:pic xmlns:pic="http://schemas.openxmlformats.org/drawingml/2006/picture">
+                  <pic:nvPicPr>
+                    <pic:cNvPr id="0" name="Picture 5" descr="D:\Meus Documentos\Desktop\printscreen\2011-10-27 17 27 54.jpg"/>
+                    <pic:cNvPicPr>
+                      <a:picLocks noChangeAspect="1" noChangeArrowheads="1"/>
+                    </pic:cNvPicPr>
+                  </pic:nvPicPr>
+                  <pic:blipFill>
+                    <a:blip r:embed="rId8"/>
+                    <a:srcRect/>
+                    <a:stretch>
+                      <a:fillRect/>
+                    </a:stretch>
+                  </pic:blipFill>
+                  <pic:spPr bwMode="auto">
+                    <a:xfrm>
+                      <a:off x="0" y="0"/>
+                      <a:ext cx="5753100" cy="3657600"/>
+                    </a:xfrm>
+                    <a:prstGeom prst="rect">
+                      <a:avLst/>
+                    </a:prstGeom>
+                    <a:noFill/>
+                    <a:ln w="9525">
+                      <a:noFill/>
+                      <a:miter lim="800000"/>
+                      <a:headEnd/>
+                      <a:tailEnd/>
+                    </a:ln>
+                  </pic:spPr>
+                </pic:pic>
+              </a:graphicData>
+            </a:graphic>
+          </wp:inline>
+        </w:drawing>
+      </w:r>
+    </w:p>
+    <w:p>
+      <w:pPr>
+        <w:rPr>
+          <w:rFonts w:ascii="Times New Roman" w:hAnsi="Times New Roman" w:cs="Times New Roman"/>
+          <w:b/>
+          <w:sz w:val="24"/>
+          <w:szCs w:val="24"/>
+        </w:rPr>
+      </w:pPr>
+      <w:r>
+        <w:rPr>
+          <w:rFonts w:ascii="Times New Roman" w:hAnsi="Times New Roman" w:cs="Times New Roman"/>
+          <w:b/>
+          <w:sz w:val="24"/>
+          <w:szCs w:val="24"/>
+        </w:rPr>
+        <w:br w:type="page"/>
+      </w:r>
+    </w:p>
+    <w:p>
+      <w:pPr>
+        <w:pStyle w:val="PargrafodaLista"/>
+        <w:numPr>
+          <w:ilvl w:val="0"/>
+          <w:numId w:val="1"/>
+        </w:numPr>
+        <w:ind w:left="0" w:firstLine="0"/>
+        <w:rPr>
+          <w:rFonts w:ascii="Times New Roman" w:hAnsi="Times New Roman" w:cs="Times New Roman"/>
+          <w:b/>
+          <w:sz w:val="48"/>
+          <w:szCs w:val="48"/>
+        </w:rPr>
+      </w:pPr>
+      <w:r>
+        <w:rPr>
+          <w:rFonts w:ascii="Times New Roman" w:hAnsi="Times New Roman" w:cs="Times New Roman"/>
+          <w:b/>
+          <w:sz w:val="24"/>
+          <w:szCs w:val="24"/>
+        </w:rPr>
+        <w:lastRenderedPageBreak/>
+        <w:t>Relatório de teste de vulnerabilidades</w:t>
+      </w:r>
+    </w:p>
+    <w:p>
+      <w:pPr>
+        <w:rPr>
+          <w:rFonts w:ascii="Times New Roman" w:hAnsi="Times New Roman" w:cs="Times New Roman"/>
+          <w:b/>
+          <w:sz w:val="48"/>
+          <w:szCs w:val="48"/>
+        </w:rPr>
+      </w:pPr>
+      <w:r>
+        <w:rPr>
+          <w:rFonts w:ascii="Times New Roman" w:hAnsi="Times New Roman" w:cs="Times New Roman"/>
+          <w:b/>
+          <w:noProof/>
+          <w:sz w:val="48"/>
+          <w:szCs w:val="48"/>
+        </w:rPr>
+        <w:drawing>
+          <wp:inline distT="0" distB="0" distL="0" distR="0">
+            <wp:extent cx="5753100" cy="7153275"/>
+            <wp:effectExtent l="19050" t="0" r="0" b="0"/>
+            <wp:docPr id="6" name="Imagem 6" descr="D:\Meus Documentos\Desktop\printscreen\2011-10-27 17 25 20.jpg"/>
+            <wp:cNvGraphicFramePr>
+              <a:graphicFrameLocks xmlns:a="http://schemas.openxmlformats.org/drawingml/2006/main" noChangeAspect="1"/>
+            </wp:cNvGraphicFramePr>
+            <a:graphic xmlns:a="http://schemas.openxmlformats.org/drawingml/2006/main">
+              <a:graphicData uri="http://schemas.openxmlformats.org/drawingml/2006/picture">
+                <pic:pic xmlns:pic="http://schemas.openxmlformats.org/drawingml/2006/picture">
+                  <pic:nvPicPr>
+                    <pic:cNvPr id="0" name="Picture 6" descr="D:\Meus Documentos\Desktop\printscreen\2011-10-27 17 25 20.jpg"/>
+                    <pic:cNvPicPr>
+                      <a:picLocks noChangeAspect="1" noChangeArrowheads="1"/>
+                    </pic:cNvPicPr>
+                  </pic:nvPicPr>
+                  <pic:blipFill>
+                    <a:blip r:embed="rId9"/>
+                    <a:srcRect/>
+                    <a:stretch>
+                      <a:fillRect/>
+                    </a:stretch>
+                  </pic:blipFill>
+                  <pic:spPr bwMode="auto">
+                    <a:xfrm>
+                      <a:off x="0" y="0"/>
+                      <a:ext cx="5753100" cy="7153275"/>
+                    </a:xfrm>
+                    <a:prstGeom prst="rect">
+                      <a:avLst/>
+                    </a:prstGeom>
+                    <a:noFill/>
+                    <a:ln w="9525">
+                      <a:noFill/>
+                      <a:miter lim="800000"/>
+                      <a:headEnd/>
+                      <a:tailEnd/>
+                    </a:ln>
+                  </pic:spPr>
+                </pic:pic>
+              </a:graphicData>
+            </a:graphic>
+          </wp:inline>
+        </w:drawing>
+      </w:r>
+    </w:p>
+    <w:p>
+      <w:pPr>
+        <w:rPr>
+          <w:rFonts w:ascii="Times New Roman" w:hAnsi="Times New Roman" w:cs="Times New Roman"/>
+          <w:b/>
+          <w:sz w:val="48"/>
+          <w:szCs w:val="48"/>
+        </w:rPr>
+      </w:pPr>
+      <w:r>
+        <w:rPr>
+          <w:rFonts w:ascii="Times New Roman" w:hAnsi="Times New Roman" w:cs="Times New Roman"/>
+          <w:b/>
+          <w:noProof/>
+          <w:sz w:val="48"/>
+          <w:szCs w:val="48"/>
+        </w:rPr>
+        <w:lastRenderedPageBreak/>
+        <w:drawing>
+          <wp:inline distT="0" distB="0" distL="0" distR="0">
+            <wp:extent cx="5753100" cy="5991225"/>
+            <wp:effectExtent l="19050" t="0" r="0" b="0"/>
+            <wp:docPr id="7" name="Imagem 7" descr="D:\Meus Documentos\Desktop\printscreen\2011-10-27 17 24 54.jpg"/>
+            <wp:cNvGraphicFramePr>
+              <a:graphicFrameLocks xmlns:a="http://schemas.openxmlformats.org/drawingml/2006/main" noChangeAspect="1"/>
+            </wp:cNvGraphicFramePr>
+            <a:graphic xmlns:a="http://schemas.openxmlformats.org/drawingml/2006/main">
+              <a:graphicData uri="http://schemas.openxmlformats.org/drawingml/2006/picture">
+                <pic:pic xmlns:pic="http://schemas.openxmlformats.org/drawingml/2006/picture">
+                  <pic:nvPicPr>
+                    <pic:cNvPr id="0" name="Picture 7" descr="D:\Meus Documentos\Desktop\printscreen\2011-10-27 17 24 54.jpg"/>
+                    <pic:cNvPicPr>
+                      <a:picLocks noChangeAspect="1" noChangeArrowheads="1"/>
+                    </pic:cNvPicPr>
+                  </pic:nvPicPr>
+                  <pic:blipFill>
+                    <a:blip r:embed="rId10"/>
+                    <a:srcRect/>
+                    <a:stretch>
+                      <a:fillRect/>
+                    </a:stretch>
+                  </pic:blipFill>
+                  <pic:spPr bwMode="auto">
+                    <a:xfrm>
+                      <a:off x="0" y="0"/>
+                      <a:ext cx="5753100" cy="5991225"/>
+                    </a:xfrm>
+                    <a:prstGeom prst="rect">
+                      <a:avLst/>
+                    </a:prstGeom>
+                    <a:noFill/>
+                    <a:ln w="9525">
+                      <a:noFill/>
+                      <a:miter lim="800000"/>
+                      <a:headEnd/>
+                      <a:tailEnd/>
+                    </a:ln>
+                  </pic:spPr>
+                </pic:pic>
+              </a:graphicData>
+            </a:graphic>
+          </wp:inline>
+        </w:drawing>
+      </w:r>
+    </w:p>
+    <w:p>
+      <w:pPr>
+        <w:pStyle w:val="PargrafodaLista"/>
+        <w:numPr>
+          <w:ilvl w:val="0"/>
+          <w:numId w:val="1"/>
+        </w:numPr>
+        <w:ind w:left="0" w:firstLine="0"/>
+        <w:rPr>
+          <w:rFonts w:ascii="Times New Roman" w:hAnsi="Times New Roman" w:cs="Times New Roman"/>
+          <w:b/>
+          <w:sz w:val="24"/>
+          <w:szCs w:val="24"/>
+        </w:rPr>
+      </w:pPr>
+      <w:r>
+        <w:rPr>
+          <w:rFonts w:ascii="Times New Roman" w:hAnsi="Times New Roman" w:cs="Times New Roman"/>
+          <w:b/>
+          <w:sz w:val="24"/>
+          <w:szCs w:val="24"/>
+        </w:rPr>
+        <w:t>Conclusão dos testes de segurança</w:t>
+      </w:r>
+    </w:p>
+    <w:p>
+      <w:pPr>
+        <w:pStyle w:val="PargrafodaLista"/>
+        <w:rPr>
+          <w:rFonts w:ascii="Times New Roman" w:hAnsi="Times New Roman" w:cs="Times New Roman"/>
+          <w:b/>
+          <w:sz w:val="24"/>
+          <w:szCs w:val="24"/>
+        </w:rPr>
+      </w:pPr>
+    </w:p>
+    <w:p>
+      <w:pPr>
+        <w:pStyle w:val="PargrafodaLista"/>
+        <w:spacing w:line="360" w:lineRule="auto"/>
+        <w:ind w:left="0" w:firstLine="709"/>
+        <w:jc w:val="both"/>
+        <w:rPr>
+          <w:rFonts w:ascii="Times New Roman" w:hAnsi="Times New Roman" w:cs="Times New Roman"/>
+          <w:i/>
+          <w:sz w:val="24"/>
+          <w:szCs w:val="24"/>
+        </w:rPr>
+      </w:pPr>
+      <w:r>
+        <w:rPr>
+          <w:rFonts w:ascii="Times New Roman" w:hAnsi="Times New Roman" w:cs="Times New Roman"/>
+          <w:sz w:val="24"/>
+          <w:szCs w:val="24"/>
+        </w:rPr>
+        <w:t xml:space="preserve">Conforme </w:t>
+      </w:r>
+      <w:r>
+        <w:rPr>
+          <w:rFonts w:ascii="Times New Roman" w:hAnsi="Times New Roman" w:cs="Times New Roman"/>
+          <w:sz w:val="24"/>
+          <w:szCs w:val="24"/>
+        </w:rPr>
+        <w:t xml:space="preserve">os </w:t>
+      </w:r>
+      <w:r>
+        <w:rPr>
+          <w:rFonts w:ascii="Times New Roman" w:hAnsi="Times New Roman" w:cs="Times New Roman"/>
+          <w:sz w:val="24"/>
+          <w:szCs w:val="24"/>
+        </w:rPr>
+        <w:t>relatórios</w:t>
+      </w:r>
+      <w:r>
+        <w:rPr>
+          <w:rFonts w:ascii="Times New Roman" w:hAnsi="Times New Roman" w:cs="Times New Roman"/>
+          <w:sz w:val="24"/>
+          <w:szCs w:val="24"/>
+        </w:rPr>
+        <w:t xml:space="preserve"> do Acunetix </w:t>
+      </w:r>
+      <w:r>
+        <w:rPr>
+          <w:rFonts w:ascii="Times New Roman" w:hAnsi="Times New Roman" w:cs="Times New Roman"/>
+          <w:sz w:val="24"/>
+          <w:szCs w:val="24"/>
+        </w:rPr>
+        <w:t>acima</w:t>
+      </w:r>
+      <w:r>
+        <w:rPr>
+          <w:rFonts w:ascii="Times New Roman" w:hAnsi="Times New Roman" w:cs="Times New Roman"/>
+          <w:sz w:val="24"/>
+          <w:szCs w:val="24"/>
+        </w:rPr>
+        <w:t xml:space="preserve"> apresentados,</w:t>
+      </w:r>
+      <w:r>
+        <w:rPr>
+          <w:rFonts w:ascii="Times New Roman" w:hAnsi="Times New Roman" w:cs="Times New Roman"/>
+          <w:sz w:val="24"/>
+          <w:szCs w:val="24"/>
+        </w:rPr>
+        <w:t xml:space="preserve"> o arquivo </w:t>
+      </w:r>
+      <w:r>
+        <w:rPr>
+          <w:rFonts w:ascii="Times New Roman" w:hAnsi="Times New Roman" w:cs="Times New Roman"/>
+          <w:i/>
+          <w:sz w:val="24"/>
+          <w:szCs w:val="24"/>
+        </w:rPr>
+        <w:t>/camisetas/public/índex.php</w:t>
+      </w:r>
+      <w:r>
+        <w:rPr>
+          <w:rFonts w:ascii="Times New Roman" w:hAnsi="Times New Roman" w:cs="Times New Roman"/>
+          <w:sz w:val="24"/>
+          <w:szCs w:val="24"/>
+        </w:rPr>
+        <w:t xml:space="preserve"> possui </w:t>
+      </w:r>
+      <w:r>
+        <w:rPr>
+          <w:rFonts w:ascii="Times New Roman" w:hAnsi="Times New Roman" w:cs="Times New Roman"/>
+          <w:sz w:val="24"/>
+          <w:szCs w:val="24"/>
+        </w:rPr>
+        <w:t xml:space="preserve">uma </w:t>
+      </w:r>
+      <w:r>
+        <w:rPr>
+          <w:rFonts w:ascii="Times New Roman" w:hAnsi="Times New Roman" w:cs="Times New Roman"/>
+          <w:sz w:val="24"/>
+          <w:szCs w:val="24"/>
+        </w:rPr>
+        <w:t xml:space="preserve">falha </w:t>
+      </w:r>
+      <w:r>
+        <w:rPr>
+          <w:rFonts w:ascii="Times New Roman" w:hAnsi="Times New Roman" w:cs="Times New Roman"/>
+          <w:sz w:val="24"/>
+          <w:szCs w:val="24"/>
+        </w:rPr>
+        <w:t xml:space="preserve">do tipo </w:t>
+      </w:r>
+      <w:r>
+        <w:rPr>
+          <w:rFonts w:ascii="Times New Roman" w:hAnsi="Times New Roman" w:cs="Times New Roman"/>
+          <w:i/>
+          <w:sz w:val="24"/>
+          <w:szCs w:val="24"/>
+        </w:rPr>
+        <w:t>Cross Site Scripting</w:t>
+      </w:r>
+      <w:r>
+        <w:rPr>
+          <w:rFonts w:ascii="Times New Roman" w:hAnsi="Times New Roman" w:cs="Times New Roman"/>
+          <w:i/>
+          <w:sz w:val="24"/>
+          <w:szCs w:val="24"/>
+        </w:rPr>
+        <w:t>.</w:t>
+      </w:r>
+      <w:r>
+        <w:rPr>
+          <w:rFonts w:ascii="Times New Roman" w:hAnsi="Times New Roman" w:cs="Times New Roman"/>
+          <w:sz w:val="24"/>
+          <w:szCs w:val="24"/>
+        </w:rPr>
+        <w:t xml:space="preserve"> Isso ocorre </w:t>
+      </w:r>
+      <w:r>
+        <w:rPr>
+          <w:rFonts w:ascii="Times New Roman" w:hAnsi="Times New Roman" w:cs="Times New Roman"/>
+          <w:sz w:val="24"/>
+          <w:szCs w:val="24"/>
+        </w:rPr>
+        <w:t>quando</w:t>
+      </w:r>
+      <w:r>
+        <w:rPr>
+          <w:rFonts w:ascii="Times New Roman" w:hAnsi="Times New Roman" w:cs="Times New Roman"/>
+          <w:sz w:val="24"/>
+          <w:szCs w:val="24"/>
+        </w:rPr>
+        <w:t xml:space="preserve"> na execução dos testes de vulnerabilidade </w:t>
+      </w:r>
+      <w:r>
+        <w:rPr>
+          <w:rFonts w:ascii="Times New Roman" w:hAnsi="Times New Roman" w:cs="Times New Roman"/>
+          <w:sz w:val="24"/>
+          <w:szCs w:val="24"/>
+        </w:rPr>
+        <w:t>a ferramenta indica</w:t>
+      </w:r>
+      <w:r>
+        <w:rPr>
+          <w:rFonts w:ascii="Times New Roman" w:hAnsi="Times New Roman" w:cs="Times New Roman"/>
+          <w:sz w:val="24"/>
+          <w:szCs w:val="24"/>
+        </w:rPr>
+        <w:t xml:space="preserve"> falha</w:t>
+      </w:r>
+      <w:r>
+        <w:rPr>
+          <w:rFonts w:ascii="Times New Roman" w:hAnsi="Times New Roman" w:cs="Times New Roman"/>
+          <w:sz w:val="24"/>
+          <w:szCs w:val="24"/>
+        </w:rPr>
+        <w:t>s</w:t>
+      </w:r>
+      <w:r>
+        <w:rPr>
+          <w:rFonts w:ascii="Times New Roman" w:hAnsi="Times New Roman" w:cs="Times New Roman"/>
+          <w:sz w:val="24"/>
+          <w:szCs w:val="24"/>
+        </w:rPr>
+        <w:t xml:space="preserve"> que não </w:t>
+      </w:r>
+      <w:r>
+        <w:rPr>
+          <w:rFonts w:ascii="Times New Roman" w:hAnsi="Times New Roman" w:cs="Times New Roman"/>
+          <w:sz w:val="24"/>
+          <w:szCs w:val="24"/>
+        </w:rPr>
+        <w:t>existem</w:t>
+      </w:r>
+      <w:r>
+        <w:rPr>
+          <w:rFonts w:ascii="Times New Roman" w:hAnsi="Times New Roman" w:cs="Times New Roman"/>
+          <w:sz w:val="24"/>
+          <w:szCs w:val="24"/>
+        </w:rPr>
+        <w:t xml:space="preserve"> isso é </w:t>
+      </w:r>
+      <w:r>
+        <w:rPr>
+          <w:rFonts w:ascii="Times New Roman" w:hAnsi="Times New Roman" w:cs="Times New Roman"/>
+          <w:sz w:val="24"/>
+          <w:szCs w:val="24"/>
+        </w:rPr>
+        <w:t>conhecido</w:t>
+      </w:r>
+      <w:r>
+        <w:rPr>
+          <w:rFonts w:ascii="Times New Roman" w:hAnsi="Times New Roman" w:cs="Times New Roman"/>
+          <w:sz w:val="24"/>
+          <w:szCs w:val="24"/>
+        </w:rPr>
+        <w:t xml:space="preserve"> como</w:t>
+      </w:r>
+      <w:r>
+        <w:rPr>
+          <w:rFonts w:ascii="Times New Roman" w:hAnsi="Times New Roman" w:cs="Times New Roman"/>
+          <w:sz w:val="24"/>
+          <w:szCs w:val="24"/>
+        </w:rPr>
+        <w:t xml:space="preserve"> falso positivo</w:t>
+      </w:r>
+      <w:r>
+        <w:rPr>
+          <w:rFonts w:ascii="Times New Roman" w:hAnsi="Times New Roman" w:cs="Times New Roman"/>
+          <w:sz w:val="24"/>
+          <w:szCs w:val="24"/>
+        </w:rPr>
+        <w:t>. Na figura abaixo é apresentado o código fonte</w:t>
+      </w:r>
+      <w:r>
+        <w:rPr>
+          <w:rFonts w:ascii="Times New Roman" w:hAnsi="Times New Roman" w:cs="Times New Roman"/>
+          <w:sz w:val="24"/>
+          <w:szCs w:val="24"/>
+        </w:rPr>
+        <w:t xml:space="preserve"> </w:t>
+      </w:r>
+      <w:r>
+        <w:rPr>
+          <w:rFonts w:ascii="Times New Roman" w:hAnsi="Times New Roman" w:cs="Times New Roman"/>
+          <w:sz w:val="24"/>
+          <w:szCs w:val="24"/>
+        </w:rPr>
+        <w:t xml:space="preserve">do arquivo </w:t>
+      </w:r>
+      <w:r>
+        <w:rPr>
+          <w:rFonts w:ascii="Times New Roman" w:hAnsi="Times New Roman" w:cs="Times New Roman"/>
+          <w:i/>
+          <w:sz w:val="24"/>
+          <w:szCs w:val="24"/>
+        </w:rPr>
+        <w:t>/camisetas/public/índex.php</w:t>
+      </w:r>
+      <w:r>
+        <w:rPr>
+          <w:rFonts w:ascii="Times New Roman" w:hAnsi="Times New Roman" w:cs="Times New Roman"/>
+          <w:i/>
+          <w:sz w:val="24"/>
+          <w:szCs w:val="24"/>
+        </w:rPr>
+        <w:t xml:space="preserve"> </w:t>
+      </w:r>
+      <w:r>
+        <w:rPr>
+          <w:rFonts w:ascii="Times New Roman" w:hAnsi="Times New Roman" w:cs="Times New Roman"/>
+          <w:sz w:val="24"/>
+          <w:szCs w:val="24"/>
+        </w:rPr>
+        <w:t>que não possui entradas para dados externos.</w:t>
+      </w:r>
+    </w:p>
+    <w:p>
+      <w:pPr>
+        <w:pStyle w:val="PargrafodaLista"/>
+        <w:spacing w:line="360" w:lineRule="auto"/>
+        <w:ind w:left="0" w:firstLine="709"/>
+        <w:rPr>
+          <w:rFonts w:ascii="Times New Roman" w:hAnsi="Times New Roman" w:cs="Times New Roman"/>
+          <w:sz w:val="24"/>
+          <w:szCs w:val="24"/>
+        </w:rPr>
+      </w:pPr>
+    </w:p>
+    <w:p>
+      <w:pPr>
+        <w:pStyle w:val="PargrafodaLista"/>
+        <w:spacing w:line="360" w:lineRule="auto"/>
+        <w:ind w:left="0" w:firstLine="709"/>
+        <w:rPr>
+          <w:rFonts w:ascii="Times New Roman" w:hAnsi="Times New Roman" w:cs="Times New Roman"/>
+          <w:sz w:val="24"/>
+          <w:szCs w:val="24"/>
+        </w:rPr>
+      </w:pPr>
+      <w:r>
+        <w:rPr>
+          <w:rFonts w:ascii="Times New Roman" w:hAnsi="Times New Roman" w:cs="Times New Roman"/>
+          <w:noProof/>
+          <w:sz w:val="24"/>
+          <w:szCs w:val="24"/>
+        </w:rPr>
+        <w:lastRenderedPageBreak/>
+        <w:drawing>
+          <wp:inline distT="0" distB="0" distL="0" distR="0">
+            <wp:extent cx="5753100" cy="3333750"/>
+            <wp:effectExtent l="19050" t="0" r="0" b="0"/>
+            <wp:docPr id="8" name="Imagem 8" descr="D:\Meus Documentos\Desktop\printscreen\2011-10-27 17 26 47.jpg"/>
+            <wp:cNvGraphicFramePr>
+              <a:graphicFrameLocks xmlns:a="http://schemas.openxmlformats.org/drawingml/2006/main" noChangeAspect="1"/>
+            </wp:cNvGraphicFramePr>
+            <a:graphic xmlns:a="http://schemas.openxmlformats.org/drawingml/2006/main">
+              <a:graphicData uri="http://schemas.openxmlformats.org/drawingml/2006/picture">
+                <pic:pic xmlns:pic="http://schemas.openxmlformats.org/drawingml/2006/picture">
+                  <pic:nvPicPr>
+                    <pic:cNvPr id="0" name="Picture 8" descr="D:\Meus Documentos\Desktop\printscreen\2011-10-27 17 26 47.jpg"/>
+                    <pic:cNvPicPr>
+                      <a:picLocks noChangeAspect="1" noChangeArrowheads="1"/>
+                    </pic:cNvPicPr>
+                  </pic:nvPicPr>
+                  <pic:blipFill>
+                    <a:blip r:embed="rId11"/>
+                    <a:srcRect/>
+                    <a:stretch>
+                      <a:fillRect/>
+                    </a:stretch>
+                  </pic:blipFill>
+                  <pic:spPr bwMode="auto">
+                    <a:xfrm>
+                      <a:off x="0" y="0"/>
+                      <a:ext cx="5753100" cy="3333750"/>
+                    </a:xfrm>
+                    <a:prstGeom prst="rect">
+                      <a:avLst/>
+                    </a:prstGeom>
+                    <a:noFill/>
+                    <a:ln w="9525">
+                      <a:noFill/>
+                      <a:miter lim="800000"/>
+                      <a:headEnd/>
+                      <a:tailEnd/>
+                    </a:ln>
+                  </pic:spPr>
+                </pic:pic>
+              </a:graphicData>
+            </a:graphic>
+          </wp:inline>
+        </w:drawing>
+      </w:r>
+    </w:p>
     <w:sectPr>
+      <w:headerReference w:type="default" r:id="rId12"/>
       <w:pgSz w:w="11906" w:h="16838"/>
-      <w:pgMar w:top="720" w:right="720" w:bottom="720" w:left="720" w:header="708" w:footer="708" w:gutter="0"/>
+      <w:pgMar w:top="1701" w:right="1134" w:bottom="1134" w:left="1701" w:header="708" w:footer="708" w:gutter="0"/>
       <w:cols w:space="708"/>
       <w:docGrid w:linePitch="360"/>
     </w:sectPr>
   </w:body>
 </w:document>
+</file>
+
+<file path=word/endnotes.xml><?xml version="1.0" encoding="utf-8"?>
+<w:endnotes xmlns:ve="http://schemas.openxmlformats.org/markup-compatibility/2006" xmlns:o="urn:schemas-microsoft-com:office:office" xmlns:r="http://schemas.openxmlformats.org/officeDocument/2006/relationships" xmlns:m="http://schemas.openxmlformats.org/officeDocument/2006/math" xmlns:v="urn:schemas-microsoft-com:vml" xmlns:wp="http://schemas.openxmlformats.org/drawingml/2006/wordprocessingDrawing" xmlns:w10="urn:schemas-microsoft-com:office:word" xmlns:w="http://schemas.openxmlformats.org/wordprocessingml/2006/main" xmlns:wne="http://schemas.microsoft.com/office/word/2006/wordml">
+  <w:endnote w:type="separator" w:id="0">
+    <w:p>
+      <w:pPr>
+        <w:spacing w:after="0" w:line="240" w:lineRule="auto"/>
+      </w:pPr>
+      <w:r>
+        <w:separator/>
+      </w:r>
+    </w:p>
+  </w:endnote>
+  <w:endnote w:type="continuationSeparator" w:id="1">
+    <w:p>
+      <w:pPr>
+        <w:spacing w:after="0" w:line="240" w:lineRule="auto"/>
+      </w:pPr>
+      <w:r>
+        <w:continuationSeparator/>
+      </w:r>
+    </w:p>
+  </w:endnote>
+</w:endnotes>
+</file>
+
+<file path=word/footnotes.xml><?xml version="1.0" encoding="utf-8"?>
+<w:footnotes xmlns:ve="http://schemas.openxmlformats.org/markup-compatibility/2006" xmlns:o="urn:schemas-microsoft-com:office:office" xmlns:r="http://schemas.openxmlformats.org/officeDocument/2006/relationships" xmlns:m="http://schemas.openxmlformats.org/officeDocument/2006/math" xmlns:v="urn:schemas-microsoft-com:vml" xmlns:wp="http://schemas.openxmlformats.org/drawingml/2006/wordprocessingDrawing" xmlns:w10="urn:schemas-microsoft-com:office:word" xmlns:w="http://schemas.openxmlformats.org/wordprocessingml/2006/main" xmlns:wne="http://schemas.microsoft.com/office/word/2006/wordml">
+  <w:footnote w:type="separator" w:id="0">
+    <w:p>
+      <w:pPr>
+        <w:spacing w:after="0" w:line="240" w:lineRule="auto"/>
+      </w:pPr>
+      <w:r>
+        <w:separator/>
+      </w:r>
+    </w:p>
+  </w:footnote>
+  <w:footnote w:type="continuationSeparator" w:id="1">
+    <w:p>
+      <w:pPr>
+        <w:spacing w:after="0" w:line="240" w:lineRule="auto"/>
+      </w:pPr>
+      <w:r>
+        <w:continuationSeparator/>
+      </w:r>
+    </w:p>
+  </w:footnote>
+</w:footnotes>
+</file>
+
+<file path=word/header1.xml><?xml version="1.0" encoding="utf-8"?>
+<w:hdr xmlns:ve="http://schemas.openxmlformats.org/markup-compatibility/2006" xmlns:o="urn:schemas-microsoft-com:office:office" xmlns:r="http://schemas.openxmlformats.org/officeDocument/2006/relationships" xmlns:m="http://schemas.openxmlformats.org/officeDocument/2006/math" xmlns:v="urn:schemas-microsoft-com:vml" xmlns:wp="http://schemas.openxmlformats.org/drawingml/2006/wordprocessingDrawing" xmlns:w10="urn:schemas-microsoft-com:office:word" xmlns:w="http://schemas.openxmlformats.org/wordprocessingml/2006/main" xmlns:wne="http://schemas.microsoft.com/office/word/2006/wordml">
+  <w:sdt>
+    <w:sdtPr>
+      <w:id w:val="31337532"/>
+      <w:docPartObj>
+        <w:docPartGallery w:val="Page Numbers (Top of Page)"/>
+        <w:docPartUnique/>
+      </w:docPartObj>
+    </w:sdtPr>
+    <w:sdtContent>
+      <w:p>
+        <w:pPr>
+          <w:pStyle w:val="Cabealho"/>
+          <w:jc w:val="right"/>
+        </w:pPr>
+        <w:fldSimple w:instr=" PAGE   \* MERGEFORMAT ">
+          <w:r>
+            <w:rPr>
+              <w:noProof/>
+            </w:rPr>
+            <w:t>5</w:t>
+          </w:r>
+        </w:fldSimple>
+      </w:p>
+    </w:sdtContent>
+  </w:sdt>
+  <w:p>
+    <w:pPr>
+      <w:pStyle w:val="Cabealho"/>
+    </w:pPr>
+  </w:p>
+</w:hdr>
+</file>
+
+<file path=word/numbering.xml><?xml version="1.0" encoding="utf-8"?>
+<w:numbering xmlns:ve="http://schemas.openxmlformats.org/markup-compatibility/2006" xmlns:o="urn:schemas-microsoft-com:office:office" xmlns:r="http://schemas.openxmlformats.org/officeDocument/2006/relationships" xmlns:m="http://schemas.openxmlformats.org/officeDocument/2006/math" xmlns:v="urn:schemas-microsoft-com:vml" xmlns:wp="http://schemas.openxmlformats.org/drawingml/2006/wordprocessingDrawing" xmlns:w10="urn:schemas-microsoft-com:office:word" xmlns:w="http://schemas.openxmlformats.org/wordprocessingml/2006/main" xmlns:wne="http://schemas.microsoft.com/office/word/2006/wordml">
+  <w:abstractNum w:abstractNumId="0">
+    <w:nsid w:val="06F51607"/>
+    <w:multiLevelType w:val="hybridMultilevel"/>
+    <w:tmpl w:val="8B6671C6"/>
+    <w:lvl w:ilvl="0" w:tplc="9AE26AB8">
+      <w:start w:val="1"/>
+      <w:numFmt w:val="decimal"/>
+      <w:lvlText w:val="%1."/>
+      <w:lvlJc w:val="left"/>
+      <w:pPr>
+        <w:ind w:left="720" w:hanging="360"/>
+      </w:pPr>
+      <w:rPr>
+        <w:rFonts w:hint="default"/>
+        <w:sz w:val="24"/>
+      </w:rPr>
+    </w:lvl>
+    <w:lvl w:ilvl="1" w:tplc="04160019" w:tentative="1">
+      <w:start w:val="1"/>
+      <w:numFmt w:val="lowerLetter"/>
+      <w:lvlText w:val="%2."/>
+      <w:lvlJc w:val="left"/>
+      <w:pPr>
+        <w:ind w:left="1440" w:hanging="360"/>
+      </w:pPr>
+    </w:lvl>
+    <w:lvl w:ilvl="2" w:tplc="0416001B" w:tentative="1">
+      <w:start w:val="1"/>
+      <w:numFmt w:val="lowerRoman"/>
+      <w:lvlText w:val="%3."/>
+      <w:lvlJc w:val="right"/>
+      <w:pPr>
+        <w:ind w:left="2160" w:hanging="180"/>
+      </w:pPr>
+    </w:lvl>
+    <w:lvl w:ilvl="3" w:tplc="0416000F" w:tentative="1">
+      <w:start w:val="1"/>
+      <w:numFmt w:val="decimal"/>
+      <w:lvlText w:val="%4."/>
+      <w:lvlJc w:val="left"/>
+      <w:pPr>
+        <w:ind w:left="2880" w:hanging="360"/>
+      </w:pPr>
+    </w:lvl>
+    <w:lvl w:ilvl="4" w:tplc="04160019" w:tentative="1">
+      <w:start w:val="1"/>
+      <w:numFmt w:val="lowerLetter"/>
+      <w:lvlText w:val="%5."/>
+      <w:lvlJc w:val="left"/>
+      <w:pPr>
+        <w:ind w:left="3600" w:hanging="360"/>
+      </w:pPr>
+    </w:lvl>
+    <w:lvl w:ilvl="5" w:tplc="0416001B" w:tentative="1">
+      <w:start w:val="1"/>
+      <w:numFmt w:val="lowerRoman"/>
+      <w:lvlText w:val="%6."/>
+      <w:lvlJc w:val="right"/>
+      <w:pPr>
+        <w:ind w:left="4320" w:hanging="180"/>
+      </w:pPr>
+    </w:lvl>
+    <w:lvl w:ilvl="6" w:tplc="0416000F" w:tentative="1">
+      <w:start w:val="1"/>
+      <w:numFmt w:val="decimal"/>
+      <w:lvlText w:val="%7."/>
+      <w:lvlJc w:val="left"/>
+      <w:pPr>
+        <w:ind w:left="5040" w:hanging="360"/>
+      </w:pPr>
+    </w:lvl>
+    <w:lvl w:ilvl="7" w:tplc="04160019" w:tentative="1">
+      <w:start w:val="1"/>
+      <w:numFmt w:val="lowerLetter"/>
+      <w:lvlText w:val="%8."/>
+      <w:lvlJc w:val="left"/>
+      <w:pPr>
+        <w:ind w:left="5760" w:hanging="360"/>
+      </w:pPr>
+    </w:lvl>
+    <w:lvl w:ilvl="8" w:tplc="0416001B" w:tentative="1">
+      <w:start w:val="1"/>
+      <w:numFmt w:val="lowerRoman"/>
+      <w:lvlText w:val="%9."/>
+      <w:lvlJc w:val="right"/>
+      <w:pPr>
+        <w:ind w:left="6480" w:hanging="180"/>
+      </w:pPr>
+    </w:lvl>
+  </w:abstractNum>
+  <w:num w:numId="1">
+    <w:abstractNumId w:val="0"/>
+  </w:num>
+</w:numbering>
 </file>
 
 <file path=word/styles.xml><?xml version="1.0" encoding="utf-8"?>
@@ -470,6 +1345,63 @@
     <w:name w:val="kn"/>
     <w:basedOn w:val="Fontepargpadro"/>
     <w:rsid w:val="006B1F6C"/>
+  </w:style>
+  <w:style w:type="paragraph" w:styleId="PargrafodaLista">
+    <w:name w:val="List Paragraph"/>
+    <w:basedOn w:val="Normal"/>
+    <w:uiPriority w:val="34"/>
+    <w:qFormat/>
+    <w:rsid w:val="00C67A11"/>
+    <w:pPr>
+      <w:ind w:left="720"/>
+      <w:contextualSpacing/>
+    </w:pPr>
+  </w:style>
+  <w:style w:type="paragraph" w:styleId="Cabealho">
+    <w:name w:val="header"/>
+    <w:basedOn w:val="Normal"/>
+    <w:link w:val="CabealhoChar"/>
+    <w:uiPriority w:val="99"/>
+    <w:unhideWhenUsed/>
+    <w:rsid w:val="00BF3FE6"/>
+    <w:pPr>
+      <w:tabs>
+        <w:tab w:val="center" w:pos="4252"/>
+        <w:tab w:val="right" w:pos="8504"/>
+      </w:tabs>
+      <w:spacing w:after="0" w:line="240" w:lineRule="auto"/>
+    </w:pPr>
+  </w:style>
+  <w:style w:type="character" w:customStyle="1" w:styleId="CabealhoChar">
+    <w:name w:val="Cabeçalho Char"/>
+    <w:basedOn w:val="Fontepargpadro"/>
+    <w:link w:val="Cabealho"/>
+    <w:uiPriority w:val="99"/>
+    <w:rsid w:val="00BF3FE6"/>
+  </w:style>
+  <w:style w:type="paragraph" w:styleId="Rodap">
+    <w:name w:val="footer"/>
+    <w:basedOn w:val="Normal"/>
+    <w:link w:val="RodapChar"/>
+    <w:uiPriority w:val="99"/>
+    <w:semiHidden/>
+    <w:unhideWhenUsed/>
+    <w:rsid w:val="00BF3FE6"/>
+    <w:pPr>
+      <w:tabs>
+        <w:tab w:val="center" w:pos="4252"/>
+        <w:tab w:val="right" w:pos="8504"/>
+      </w:tabs>
+      <w:spacing w:after="0" w:line="240" w:lineRule="auto"/>
+    </w:pPr>
+  </w:style>
+  <w:style w:type="character" w:customStyle="1" w:styleId="RodapChar">
+    <w:name w:val="Rodapé Char"/>
+    <w:basedOn w:val="Fontepargpadro"/>
+    <w:link w:val="Rodap"/>
+    <w:uiPriority w:val="99"/>
+    <w:semiHidden/>
+    <w:rsid w:val="00BF3FE6"/>
   </w:style>
 </w:styles>
 </file>
